--- a/2024-02-26 Software 2 Theory Lecture 3.docx
+++ b/2024-02-26 Software 2 Theory Lecture 3.docx
@@ -79,8 +79,13 @@
     </w:p>
     <w:p/>
     <w:p>
-      <w:r>
-        <w:t>O(1) – constant time</w:t>
+      <w:proofErr w:type="gramStart"/>
+      <w:r>
+        <w:t>O(</w:t>
+      </w:r>
+      <w:proofErr w:type="gramEnd"/>
+      <w:r>
+        <w:t>1) – constant time</w:t>
       </w:r>
     </w:p>
     <w:p>
@@ -190,7 +195,7 @@
                     </pic:cNvPicPr>
                   </pic:nvPicPr>
                   <pic:blipFill>
-                    <a:blip r:embed="rId5">
+                    <a:blip r:embed="rId7">
                       <a:extLst>
                         <a:ext uri="{28A0092B-C50C-407E-A947-70E740481C1C}">
                           <a14:useLocalDpi xmlns:a14="http://schemas.microsoft.com/office/drawing/2010/main" val="0"/>
@@ -347,6 +352,7 @@
       <w:r>
         <w:t>(</w:t>
       </w:r>
+      <w:proofErr w:type="gramStart"/>
       <w:r>
         <w:rPr>
           <w:rFonts w:ascii="Cambria Math" w:hAnsi="Cambria Math"/>
@@ -354,7 +360,11 @@
         <w:t>𝑛</w:t>
       </w:r>
       <w:r>
-        <w:t xml:space="preserve">)  for all </w:t>
+        <w:t>)  for</w:t>
+      </w:r>
+      <w:proofErr w:type="gramEnd"/>
+      <w:r>
+        <w:t xml:space="preserve"> all </w:t>
       </w:r>
       <w:r>
         <w:rPr>
@@ -545,8 +555,13 @@
         </w:rPr>
         <w:t>𝑔</w:t>
       </w:r>
-      <w:r>
-        <w:t xml:space="preserve">)“ (e.g. </w:t>
+      <w:proofErr w:type="gramStart"/>
+      <w:r>
+        <w:t>)“ (</w:t>
+      </w:r>
+      <w:proofErr w:type="gramEnd"/>
+      <w:r>
+        <w:t xml:space="preserve">e.g. </w:t>
       </w:r>
       <w:proofErr w:type="spellStart"/>
       <w:r>
@@ -585,6 +600,7 @@
       <w:r>
         <w:t>)=</w:t>
       </w:r>
+      <w:proofErr w:type="gramStart"/>
       <w:r>
         <w:rPr>
           <w:rFonts w:ascii="Cambria Math" w:hAnsi="Cambria Math"/>
@@ -592,7 +608,11 @@
         <w:t>𝑓</w:t>
       </w:r>
       <w:r>
-        <w:t>“ and “</w:t>
+        <w:t>“ and</w:t>
+      </w:r>
+      <w:proofErr w:type="gramEnd"/>
+      <w:r>
+        <w:t xml:space="preserve"> “</w:t>
       </w:r>
       <w:r>
         <w:rPr>
@@ -759,8 +779,13 @@
       </w:r>
     </w:p>
     <w:p>
-      <w:r>
-        <w:t>O(1)</w:t>
+      <w:proofErr w:type="gramStart"/>
+      <w:r>
+        <w:t>O(</w:t>
+      </w:r>
+      <w:proofErr w:type="gramEnd"/>
+      <w:r>
+        <w:t>1)</w:t>
       </w:r>
       <w:r>
         <w:tab/>
@@ -1029,10 +1054,21 @@
         <w:rPr>
           <w:vertAlign w:val="superscript"/>
         </w:rPr>
-        <w:t>−1)</w:t>
-      </w:r>
-      <w:r>
-        <w:t>+…+</w:t>
+        <w:t>−</w:t>
+      </w:r>
+      <w:proofErr w:type="gramStart"/>
+      <w:r>
+        <w:rPr>
+          <w:vertAlign w:val="superscript"/>
+        </w:rPr>
+        <w:t>1)</w:t>
+      </w:r>
+      <w:r>
+        <w:t>+</w:t>
+      </w:r>
+      <w:proofErr w:type="gramEnd"/>
+      <w:r>
+        <w:t>…+</w:t>
       </w:r>
       <w:r>
         <w:rPr>
@@ -1263,7 +1299,15 @@
         <w:t>At the start:</w:t>
       </w:r>
       <w:r>
-        <w:t xml:space="preserve"> elements 0…0 are sorted (nothing is sorted)</w:t>
+        <w:t xml:space="preserve"> elements 0…0 </w:t>
+      </w:r>
+      <w:proofErr w:type="gramStart"/>
+      <w:r>
+        <w:t>are</w:t>
+      </w:r>
+      <w:proofErr w:type="gramEnd"/>
+      <w:r>
+        <w:t xml:space="preserve"> sorted (nothing is sorted)</w:t>
       </w:r>
     </w:p>
     <w:p>
@@ -1349,23 +1393,13 @@
                                 <w:bCs/>
                               </w:rPr>
                             </w:pPr>
-                            <w:proofErr w:type="spellStart"/>
                             <w:r>
                               <w:rPr>
                                 <w:rFonts w:ascii="Courier New" w:hAnsi="Courier New" w:cs="Courier New"/>
                                 <w:b/>
                                 <w:bCs/>
                               </w:rPr>
-                              <w:t>SelectionSort</w:t>
-                            </w:r>
-                            <w:proofErr w:type="spellEnd"/>
-                            <w:r>
-                              <w:rPr>
-                                <w:rFonts w:ascii="Courier New" w:hAnsi="Courier New" w:cs="Courier New"/>
-                                <w:b/>
-                                <w:bCs/>
-                              </w:rPr>
-                              <w:t>(l : list)</w:t>
+                              <w:t>SelectionSort(l : list)</w:t>
                             </w:r>
                           </w:p>
                           <w:p>
@@ -1412,25 +1446,7 @@
                                 <w:bCs/>
                               </w:rPr>
                               <w:tab/>
-                              <w:t>i=</w:t>
-                            </w:r>
-                            <w:proofErr w:type="spellStart"/>
-                            <w:r>
-                              <w:rPr>
-                                <w:rFonts w:ascii="Courier New" w:hAnsi="Courier New" w:cs="Courier New"/>
-                                <w:b/>
-                                <w:bCs/>
-                              </w:rPr>
-                              <w:t>IndexOfMin</w:t>
-                            </w:r>
-                            <w:proofErr w:type="spellEnd"/>
-                            <w:r>
-                              <w:rPr>
-                                <w:rFonts w:ascii="Courier New" w:hAnsi="Courier New" w:cs="Courier New"/>
-                                <w:b/>
-                                <w:bCs/>
-                              </w:rPr>
-                              <w:t>(l(k…end))</w:t>
+                              <w:t>i=IndexOfMin(l(k…end))</w:t>
                             </w:r>
                           </w:p>
                           <w:p>
@@ -1449,25 +1465,7 @@
                                 <w:bCs/>
                               </w:rPr>
                               <w:tab/>
-                              <w:t>swap(l(</w:t>
-                            </w:r>
-                            <w:proofErr w:type="spellStart"/>
-                            <w:r>
-                              <w:rPr>
-                                <w:rFonts w:ascii="Courier New" w:hAnsi="Courier New" w:cs="Courier New"/>
-                                <w:b/>
-                                <w:bCs/>
-                              </w:rPr>
-                              <w:t>i</w:t>
-                            </w:r>
-                            <w:proofErr w:type="spellEnd"/>
-                            <w:r>
-                              <w:rPr>
-                                <w:rFonts w:ascii="Courier New" w:hAnsi="Courier New" w:cs="Courier New"/>
-                                <w:b/>
-                                <w:bCs/>
-                              </w:rPr>
-                              <w:t>),l(k))</w:t>
+                              <w:t>swap(l(i),l(k))</w:t>
                             </w:r>
                           </w:p>
                           <w:p>
@@ -1541,23 +1539,13 @@
                           <w:bCs/>
                         </w:rPr>
                       </w:pPr>
-                      <w:proofErr w:type="spellStart"/>
                       <w:r>
                         <w:rPr>
                           <w:rFonts w:ascii="Courier New" w:hAnsi="Courier New" w:cs="Courier New"/>
                           <w:b/>
                           <w:bCs/>
                         </w:rPr>
-                        <w:t>SelectionSort</w:t>
-                      </w:r>
-                      <w:proofErr w:type="spellEnd"/>
-                      <w:r>
-                        <w:rPr>
-                          <w:rFonts w:ascii="Courier New" w:hAnsi="Courier New" w:cs="Courier New"/>
-                          <w:b/>
-                          <w:bCs/>
-                        </w:rPr>
-                        <w:t>(l : list)</w:t>
+                        <w:t>SelectionSort(l : list)</w:t>
                       </w:r>
                     </w:p>
                     <w:p>
@@ -1604,25 +1592,7 @@
                           <w:bCs/>
                         </w:rPr>
                         <w:tab/>
-                        <w:t>i=</w:t>
-                      </w:r>
-                      <w:proofErr w:type="spellStart"/>
-                      <w:r>
-                        <w:rPr>
-                          <w:rFonts w:ascii="Courier New" w:hAnsi="Courier New" w:cs="Courier New"/>
-                          <w:b/>
-                          <w:bCs/>
-                        </w:rPr>
-                        <w:t>IndexOfMin</w:t>
-                      </w:r>
-                      <w:proofErr w:type="spellEnd"/>
-                      <w:r>
-                        <w:rPr>
-                          <w:rFonts w:ascii="Courier New" w:hAnsi="Courier New" w:cs="Courier New"/>
-                          <w:b/>
-                          <w:bCs/>
-                        </w:rPr>
-                        <w:t>(l(k…end))</w:t>
+                        <w:t>i=IndexOfMin(l(k…end))</w:t>
                       </w:r>
                     </w:p>
                     <w:p>
@@ -1641,25 +1611,7 @@
                           <w:bCs/>
                         </w:rPr>
                         <w:tab/>
-                        <w:t>swap(l(</w:t>
-                      </w:r>
-                      <w:proofErr w:type="spellStart"/>
-                      <w:r>
-                        <w:rPr>
-                          <w:rFonts w:ascii="Courier New" w:hAnsi="Courier New" w:cs="Courier New"/>
-                          <w:b/>
-                          <w:bCs/>
-                        </w:rPr>
-                        <w:t>i</w:t>
-                      </w:r>
-                      <w:proofErr w:type="spellEnd"/>
-                      <w:r>
-                        <w:rPr>
-                          <w:rFonts w:ascii="Courier New" w:hAnsi="Courier New" w:cs="Courier New"/>
-                          <w:b/>
-                          <w:bCs/>
-                        </w:rPr>
-                        <w:t>),l(k))</w:t>
+                        <w:t>swap(l(i),l(k))</w:t>
                       </w:r>
                     </w:p>
                     <w:p>
@@ -1747,10 +1699,12 @@
         <w:t>Size of inputs: (Length of list) n=</w:t>
       </w:r>
       <w:proofErr w:type="spellStart"/>
+      <w:proofErr w:type="gramStart"/>
       <w:r>
         <w:t>l.length</w:t>
       </w:r>
       <w:proofErr w:type="spellEnd"/>
+      <w:proofErr w:type="gramEnd"/>
     </w:p>
     <w:p>
       <w:pPr>
@@ -1867,9 +1821,8 @@
         <w:rPr>
           <w:noProof/>
         </w:rPr>
-        <w:lastRenderedPageBreak/>
         <w:drawing>
-          <wp:inline distT="0" distB="0" distL="0" distR="0" wp14:anchorId="0A70F704" wp14:editId="39E47695">
+          <wp:inline distT="0" distB="0" distL="0" distR="0" wp14:anchorId="0A70F704" wp14:editId="2044CCB1">
             <wp:extent cx="5731510" cy="1914525"/>
             <wp:effectExtent l="0" t="0" r="2540" b="9525"/>
             <wp:docPr id="296684424" name="Picture 2"/>
@@ -1886,14 +1839,14 @@
                     </pic:cNvPicPr>
                   </pic:nvPicPr>
                   <pic:blipFill rotWithShape="1">
-                    <a:blip r:embed="rId6">
+                    <a:blip r:embed="rId8" cstate="print">
                       <a:extLst>
                         <a:ext uri="{28A0092B-C50C-407E-A947-70E740481C1C}">
                           <a14:useLocalDpi xmlns:a14="http://schemas.microsoft.com/office/drawing/2010/main" val="0"/>
                         </a:ext>
                       </a:extLst>
                     </a:blip>
-                    <a:srcRect b="18403"/>
+                    <a:srcRect/>
                     <a:stretch/>
                   </pic:blipFill>
                   <pic:spPr bwMode="auto">
@@ -1967,13 +1920,7 @@
     </w:p>
     <w:p>
       <w:r>
-        <w:t xml:space="preserve">For example, if we have a quadratic time algorithm, then </w:t>
-      </w:r>
-      <w:r>
-        <w:t>halving</w:t>
-      </w:r>
-      <w:r>
-        <w:t xml:space="preserve"> the input size gives a times 4 speedup</w:t>
+        <w:t>For example, if we have a quadratic time algorithm, then halving the input size gives a times 4 speedup</w:t>
       </w:r>
     </w:p>
     <w:p>
@@ -1983,6 +1930,9 @@
     </w:p>
     <w:p>
       <w:r>
+        <w:rPr>
+          <w:noProof/>
+        </w:rPr>
         <mc:AlternateContent>
           <mc:Choice Requires="wps">
             <w:drawing>
@@ -2037,7 +1987,6 @@
                                 <w:kern w:val="24"/>
                               </w:rPr>
                             </w:pPr>
-                            <w:proofErr w:type="spellStart"/>
                             <w:r>
                               <w:rPr>
                                 <w:rFonts w:ascii="Courier New" w:hAnsi="Courier New" w:cs="Courier New"/>
@@ -2046,18 +1995,7 @@
                                 <w:color w:val="000000" w:themeColor="text1"/>
                                 <w:kern w:val="24"/>
                               </w:rPr>
-                              <w:t>MergeSort</w:t>
-                            </w:r>
-                            <w:proofErr w:type="spellEnd"/>
-                            <w:r>
-                              <w:rPr>
-                                <w:rFonts w:ascii="Courier New" w:hAnsi="Courier New" w:cs="Courier New"/>
-                                <w:b/>
-                                <w:bCs/>
-                                <w:color w:val="000000" w:themeColor="text1"/>
-                                <w:kern w:val="24"/>
-                              </w:rPr>
-                              <w:t>(l : list)</w:t>
+                              <w:t>MergeSort(l : list)</w:t>
                             </w:r>
                             <w:r>
                               <w:rPr>
@@ -2068,29 +2006,7 @@
                                 <w:kern w:val="24"/>
                               </w:rPr>
                               <w:br/>
-                              <w:t xml:space="preserve">if </w:t>
-                            </w:r>
-                            <w:proofErr w:type="spellStart"/>
-                            <w:r>
-                              <w:rPr>
-                                <w:rFonts w:ascii="Courier New" w:hAnsi="Courier New" w:cs="Courier New"/>
-                                <w:b/>
-                                <w:bCs/>
-                                <w:color w:val="000000" w:themeColor="text1"/>
-                                <w:kern w:val="24"/>
-                              </w:rPr>
-                              <w:t>l.length</w:t>
-                            </w:r>
-                            <w:proofErr w:type="spellEnd"/>
-                            <w:r>
-                              <w:rPr>
-                                <w:rFonts w:ascii="Courier New" w:hAnsi="Courier New" w:cs="Courier New"/>
-                                <w:b/>
-                                <w:bCs/>
-                                <w:color w:val="000000" w:themeColor="text1"/>
-                                <w:kern w:val="24"/>
-                              </w:rPr>
-                              <w:t>==1 then return l</w:t>
+                              <w:t>if l.length==1 then return l</w:t>
                             </w:r>
                           </w:p>
                           <w:p>
@@ -2112,29 +2028,7 @@
                                 <w:color w:val="000000" w:themeColor="text1"/>
                                 <w:kern w:val="24"/>
                               </w:rPr>
-                              <w:t>m=</w:t>
-                            </w:r>
-                            <w:proofErr w:type="spellStart"/>
-                            <w:r>
-                              <w:rPr>
-                                <w:rFonts w:ascii="Courier New" w:hAnsi="Courier New" w:cs="Courier New"/>
-                                <w:b/>
-                                <w:bCs/>
-                                <w:color w:val="000000" w:themeColor="text1"/>
-                                <w:kern w:val="24"/>
-                              </w:rPr>
-                              <w:t>l.length</w:t>
-                            </w:r>
-                            <w:proofErr w:type="spellEnd"/>
-                            <w:r>
-                              <w:rPr>
-                                <w:rFonts w:ascii="Courier New" w:hAnsi="Courier New" w:cs="Courier New"/>
-                                <w:b/>
-                                <w:bCs/>
-                                <w:color w:val="000000" w:themeColor="text1"/>
-                                <w:kern w:val="24"/>
-                              </w:rPr>
-                              <w:t>/2</w:t>
+                              <w:t>m=l.length/2</w:t>
                             </w:r>
                           </w:p>
                           <w:p>
@@ -2236,7 +2130,6 @@
                                 <w:kern w:val="24"/>
                               </w:rPr>
                             </w:pPr>
-                            <w:proofErr w:type="spellStart"/>
                             <w:r>
                               <w:rPr>
                                 <w:rFonts w:ascii="Courier New" w:hAnsi="Courier New" w:cs="Courier New"/>
@@ -2245,18 +2138,7 @@
                                 <w:color w:val="000000" w:themeColor="text1"/>
                                 <w:kern w:val="24"/>
                               </w:rPr>
-                              <w:t>MergeSort</w:t>
-                            </w:r>
-                            <w:proofErr w:type="spellEnd"/>
-                            <w:r>
-                              <w:rPr>
-                                <w:rFonts w:ascii="Courier New" w:hAnsi="Courier New" w:cs="Courier New"/>
-                                <w:b/>
-                                <w:bCs/>
-                                <w:color w:val="000000" w:themeColor="text1"/>
-                                <w:kern w:val="24"/>
-                              </w:rPr>
-                              <w:t>(l</w:t>
+                              <w:t>MergeSort(l</w:t>
                             </w:r>
                             <w:r>
                               <w:rPr>
@@ -2292,7 +2174,6 @@
                                 <w:kern w:val="24"/>
                               </w:rPr>
                             </w:pPr>
-                            <w:proofErr w:type="spellStart"/>
                             <w:r>
                               <w:rPr>
                                 <w:rFonts w:ascii="Courier New" w:hAnsi="Courier New" w:cs="Courier New"/>
@@ -2301,18 +2182,7 @@
                                 <w:color w:val="000000" w:themeColor="text1"/>
                                 <w:kern w:val="24"/>
                               </w:rPr>
-                              <w:t>MergeSort</w:t>
-                            </w:r>
-                            <w:proofErr w:type="spellEnd"/>
-                            <w:r>
-                              <w:rPr>
-                                <w:rFonts w:ascii="Courier New" w:hAnsi="Courier New" w:cs="Courier New"/>
-                                <w:b/>
-                                <w:bCs/>
-                                <w:color w:val="000000" w:themeColor="text1"/>
-                                <w:kern w:val="24"/>
-                              </w:rPr>
-                              <w:t>(l</w:t>
+                              <w:t>MergeSort(l</w:t>
                             </w:r>
                             <w:r>
                               <w:rPr>
@@ -2436,7 +2306,6 @@
                           <w:kern w:val="24"/>
                         </w:rPr>
                       </w:pPr>
-                      <w:proofErr w:type="spellStart"/>
                       <w:r>
                         <w:rPr>
                           <w:rFonts w:ascii="Courier New" w:hAnsi="Courier New" w:cs="Courier New"/>
@@ -2445,18 +2314,7 @@
                           <w:color w:val="000000" w:themeColor="text1"/>
                           <w:kern w:val="24"/>
                         </w:rPr>
-                        <w:t>MergeSort</w:t>
-                      </w:r>
-                      <w:proofErr w:type="spellEnd"/>
-                      <w:r>
-                        <w:rPr>
-                          <w:rFonts w:ascii="Courier New" w:hAnsi="Courier New" w:cs="Courier New"/>
-                          <w:b/>
-                          <w:bCs/>
-                          <w:color w:val="000000" w:themeColor="text1"/>
-                          <w:kern w:val="24"/>
-                        </w:rPr>
-                        <w:t>(l : list)</w:t>
+                        <w:t>MergeSort(l : list)</w:t>
                       </w:r>
                       <w:r>
                         <w:rPr>
@@ -2467,29 +2325,7 @@
                           <w:kern w:val="24"/>
                         </w:rPr>
                         <w:br/>
-                        <w:t xml:space="preserve">if </w:t>
-                      </w:r>
-                      <w:proofErr w:type="spellStart"/>
-                      <w:r>
-                        <w:rPr>
-                          <w:rFonts w:ascii="Courier New" w:hAnsi="Courier New" w:cs="Courier New"/>
-                          <w:b/>
-                          <w:bCs/>
-                          <w:color w:val="000000" w:themeColor="text1"/>
-                          <w:kern w:val="24"/>
-                        </w:rPr>
-                        <w:t>l.length</w:t>
-                      </w:r>
-                      <w:proofErr w:type="spellEnd"/>
-                      <w:r>
-                        <w:rPr>
-                          <w:rFonts w:ascii="Courier New" w:hAnsi="Courier New" w:cs="Courier New"/>
-                          <w:b/>
-                          <w:bCs/>
-                          <w:color w:val="000000" w:themeColor="text1"/>
-                          <w:kern w:val="24"/>
-                        </w:rPr>
-                        <w:t>==1 then return l</w:t>
+                        <w:t>if l.length==1 then return l</w:t>
                       </w:r>
                     </w:p>
                     <w:p>
@@ -2511,29 +2347,7 @@
                           <w:color w:val="000000" w:themeColor="text1"/>
                           <w:kern w:val="24"/>
                         </w:rPr>
-                        <w:t>m=</w:t>
-                      </w:r>
-                      <w:proofErr w:type="spellStart"/>
-                      <w:r>
-                        <w:rPr>
-                          <w:rFonts w:ascii="Courier New" w:hAnsi="Courier New" w:cs="Courier New"/>
-                          <w:b/>
-                          <w:bCs/>
-                          <w:color w:val="000000" w:themeColor="text1"/>
-                          <w:kern w:val="24"/>
-                        </w:rPr>
-                        <w:t>l.length</w:t>
-                      </w:r>
-                      <w:proofErr w:type="spellEnd"/>
-                      <w:r>
-                        <w:rPr>
-                          <w:rFonts w:ascii="Courier New" w:hAnsi="Courier New" w:cs="Courier New"/>
-                          <w:b/>
-                          <w:bCs/>
-                          <w:color w:val="000000" w:themeColor="text1"/>
-                          <w:kern w:val="24"/>
-                        </w:rPr>
-                        <w:t>/2</w:t>
+                        <w:t>m=l.length/2</w:t>
                       </w:r>
                     </w:p>
                     <w:p>
@@ -2635,7 +2449,6 @@
                           <w:kern w:val="24"/>
                         </w:rPr>
                       </w:pPr>
-                      <w:proofErr w:type="spellStart"/>
                       <w:r>
                         <w:rPr>
                           <w:rFonts w:ascii="Courier New" w:hAnsi="Courier New" w:cs="Courier New"/>
@@ -2644,18 +2457,7 @@
                           <w:color w:val="000000" w:themeColor="text1"/>
                           <w:kern w:val="24"/>
                         </w:rPr>
-                        <w:t>MergeSort</w:t>
-                      </w:r>
-                      <w:proofErr w:type="spellEnd"/>
-                      <w:r>
-                        <w:rPr>
-                          <w:rFonts w:ascii="Courier New" w:hAnsi="Courier New" w:cs="Courier New"/>
-                          <w:b/>
-                          <w:bCs/>
-                          <w:color w:val="000000" w:themeColor="text1"/>
-                          <w:kern w:val="24"/>
-                        </w:rPr>
-                        <w:t>(l</w:t>
+                        <w:t>MergeSort(l</w:t>
                       </w:r>
                       <w:r>
                         <w:rPr>
@@ -2691,7 +2493,6 @@
                           <w:kern w:val="24"/>
                         </w:rPr>
                       </w:pPr>
-                      <w:proofErr w:type="spellStart"/>
                       <w:r>
                         <w:rPr>
                           <w:rFonts w:ascii="Courier New" w:hAnsi="Courier New" w:cs="Courier New"/>
@@ -2700,18 +2501,7 @@
                           <w:color w:val="000000" w:themeColor="text1"/>
                           <w:kern w:val="24"/>
                         </w:rPr>
-                        <w:t>MergeSort</w:t>
-                      </w:r>
-                      <w:proofErr w:type="spellEnd"/>
-                      <w:r>
-                        <w:rPr>
-                          <w:rFonts w:ascii="Courier New" w:hAnsi="Courier New" w:cs="Courier New"/>
-                          <w:b/>
-                          <w:bCs/>
-                          <w:color w:val="000000" w:themeColor="text1"/>
-                          <w:kern w:val="24"/>
-                        </w:rPr>
-                        <w:t>(l</w:t>
+                        <w:t>MergeSort(l</w:t>
                       </w:r>
                       <w:r>
                         <w:rPr>
@@ -2838,6 +2628,9 @@
     <w:p/>
     <w:p>
       <w:r>
+        <w:rPr>
+          <w:noProof/>
+        </w:rPr>
         <mc:AlternateContent>
           <mc:Choice Requires="wps">
             <w:drawing>
@@ -2853,7 +2646,7 @@
                 <wp:effectExtent l="0" t="0" r="28575" b="28575"/>
                 <wp:wrapSquare wrapText="bothSides"/>
                 <wp:docPr id="464733021" name="TextBox 11"/>
-                <wp:cNvGraphicFramePr xmlns:a="http://schemas.openxmlformats.org/drawingml/2006/main"/>
+                <wp:cNvGraphicFramePr/>
                 <a:graphic xmlns:a="http://schemas.openxmlformats.org/drawingml/2006/main">
                   <a:graphicData uri="http://schemas.microsoft.com/office/word/2010/wordprocessingShape">
                     <wps:wsp>
@@ -3583,7 +3376,15 @@
         <w:t>𝑛</w:t>
       </w:r>
       <w:r>
-        <w:t>/2)+2</w:t>
+        <w:t>/</w:t>
+      </w:r>
+      <w:proofErr w:type="gramStart"/>
+      <w:r>
+        <w:t>2)+</w:t>
+      </w:r>
+      <w:proofErr w:type="gramEnd"/>
+      <w:r>
+        <w:t>2</w:t>
       </w:r>
       <w:r>
         <w:rPr>
@@ -3664,6 +3465,7 @@
       <w:r>
         <w:t>(2</w:t>
       </w:r>
+      <w:proofErr w:type="gramStart"/>
       <w:r>
         <w:rPr>
           <w:rFonts w:ascii="Cambria Math" w:hAnsi="Cambria Math"/>
@@ -3672,7 +3474,11 @@
         <w:t>𝑘</w:t>
       </w:r>
       <w:r>
-        <w:t>)=2</w:t>
+        <w:t>)=</w:t>
+      </w:r>
+      <w:proofErr w:type="gramEnd"/>
+      <w:r>
+        <w:t>2</w:t>
       </w:r>
       <w:r>
         <w:rPr>
@@ -3887,6 +3693,7 @@
       <w:r>
         <w:t xml:space="preserve">Continue this k times to get to </w:t>
       </w:r>
+      <w:proofErr w:type="gramStart"/>
       <w:r>
         <w:rPr>
           <w:rFonts w:ascii="Cambria Math" w:hAnsi="Cambria Math"/>
@@ -3894,17 +3701,124 @@
         <w:t>𝑓</w:t>
       </w:r>
       <w:r>
+        <w:t>(</w:t>
+      </w:r>
+      <w:proofErr w:type="gramEnd"/>
+      <w:r>
+        <w:t>2</w:t>
+      </w:r>
+      <w:r>
+        <w:rPr>
+          <w:vertAlign w:val="superscript"/>
+        </w:rPr>
+        <w:t>0</w:t>
+      </w:r>
+      <w:r>
+        <w:t xml:space="preserve"> )=</w:t>
+      </w:r>
+      <w:r>
+        <w:rPr>
+          <w:rFonts w:ascii="Cambria Math" w:hAnsi="Cambria Math"/>
+        </w:rPr>
+        <w:t>𝑓</w:t>
+      </w:r>
+      <w:r>
+        <w:t>(1)=1</w:t>
+      </w:r>
+    </w:p>
+    <w:p>
+      <w:r>
+        <w:rPr>
+          <w:rFonts w:ascii="Cambria Math" w:hAnsi="Cambria Math"/>
+        </w:rPr>
+        <w:t>𝑓</w:t>
+      </w:r>
+      <w:r>
+        <w:t>(</w:t>
+      </w:r>
+      <w:r>
+        <w:rPr>
+          <w:rFonts w:ascii="Cambria Math" w:hAnsi="Cambria Math"/>
+        </w:rPr>
+        <w:t>𝑛</w:t>
+      </w:r>
+      <w:r>
+        <w:t>)=</w:t>
+      </w:r>
+      <w:r>
+        <w:rPr>
+          <w:rFonts w:ascii="Cambria Math" w:hAnsi="Cambria Math"/>
+        </w:rPr>
+        <w:t>𝑓</w:t>
+      </w:r>
+      <w:r>
         <w:t>(2</w:t>
       </w:r>
-      <w:r>
-        <w:rPr>
+      <w:proofErr w:type="gramStart"/>
+      <w:r>
+        <w:rPr>
+          <w:rFonts w:ascii="Cambria Math" w:hAnsi="Cambria Math"/>
           <w:vertAlign w:val="superscript"/>
         </w:rPr>
-        <w:t>0</w:t>
-      </w:r>
-      <w:r>
-        <w:t xml:space="preserve"> )=</w:t>
-      </w:r>
+        <w:t>𝑘</w:t>
+      </w:r>
+      <w:r>
+        <w:t>)=</w:t>
+      </w:r>
+      <w:proofErr w:type="gramEnd"/>
+      <w:r>
+        <w:rPr>
+          <w:rFonts w:ascii="Cambria Math" w:hAnsi="Cambria Math"/>
+        </w:rPr>
+        <w:t>𝑘⋅</w:t>
+      </w:r>
+      <w:r>
+        <w:t>2</w:t>
+      </w:r>
+      <w:r>
+        <w:rPr>
+          <w:rFonts w:ascii="Cambria Math" w:hAnsi="Cambria Math"/>
+        </w:rPr>
+        <w:t>⋅</w:t>
+      </w:r>
+      <w:r>
+        <w:t>2</w:t>
+      </w:r>
+      <w:r>
+        <w:rPr>
+          <w:rFonts w:ascii="Cambria Math" w:hAnsi="Cambria Math"/>
+          <w:vertAlign w:val="superscript"/>
+        </w:rPr>
+        <w:t>𝑘</w:t>
+      </w:r>
+    </w:p>
+    <w:p>
+      <w:r>
+        <w:t xml:space="preserve">Finally, use </w:t>
+      </w:r>
+      <w:r>
+        <w:rPr>
+          <w:rFonts w:ascii="Cambria Math" w:hAnsi="Cambria Math"/>
+        </w:rPr>
+        <w:t>𝑘</w:t>
+      </w:r>
+      <w:r>
+        <w:t>=log</w:t>
+      </w:r>
+      <w:r>
+        <w:rPr>
+          <w:vertAlign w:val="subscript"/>
+        </w:rPr>
+        <w:t>2</w:t>
+      </w:r>
+      <w:r>
+        <w:rPr>
+          <w:rFonts w:ascii="Cambria Math" w:hAnsi="Cambria Math"/>
+        </w:rPr>
+        <w:t>𝑛</w:t>
+      </w:r>
+    </w:p>
+    <w:p>
       <w:r>
         <w:rPr>
           <w:rFonts w:ascii="Cambria Math" w:hAnsi="Cambria Math"/>
@@ -3912,17 +3826,6 @@
         <w:t>𝑓</w:t>
       </w:r>
       <w:r>
-        <w:t>(1)=1</w:t>
-      </w:r>
-    </w:p>
-    <w:p>
-      <w:r>
-        <w:rPr>
-          <w:rFonts w:ascii="Cambria Math" w:hAnsi="Cambria Math"/>
-        </w:rPr>
-        <w:t>𝑓</w:t>
-      </w:r>
-      <w:r>
         <w:t>(</w:t>
       </w:r>
       <w:r>
@@ -3932,41 +3835,19 @@
         <w:t>𝑛</w:t>
       </w:r>
       <w:r>
-        <w:t>)=</w:t>
-      </w:r>
-      <w:r>
-        <w:rPr>
-          <w:rFonts w:ascii="Cambria Math" w:hAnsi="Cambria Math"/>
-        </w:rPr>
-        <w:t>𝑓</w:t>
-      </w:r>
-      <w:r>
-        <w:t>(2</w:t>
-      </w:r>
-      <w:r>
-        <w:rPr>
-          <w:rFonts w:ascii="Cambria Math" w:hAnsi="Cambria Math"/>
-          <w:vertAlign w:val="superscript"/>
-        </w:rPr>
-        <w:t>𝑘</w:t>
-      </w:r>
-      <w:r>
-        <w:t>)=</w:t>
-      </w:r>
-      <w:r>
-        <w:rPr>
-          <w:rFonts w:ascii="Cambria Math" w:hAnsi="Cambria Math"/>
-        </w:rPr>
-        <w:t>𝑘⋅</w:t>
-      </w:r>
-      <w:r>
+        <w:t>)=log</w:t>
+      </w:r>
+      <w:r>
+        <w:rPr>
+          <w:vertAlign w:val="subscript"/>
+        </w:rPr>
         <w:t>2</w:t>
       </w:r>
       <w:r>
         <w:rPr>
           <w:rFonts w:ascii="Cambria Math" w:hAnsi="Cambria Math"/>
         </w:rPr>
-        <w:t>⋅</w:t>
+        <w:t>𝑛⋅</w:t>
       </w:r>
       <w:r>
         <w:t>2</w:t>
@@ -3974,91 +3855,25 @@
       <w:r>
         <w:rPr>
           <w:rFonts w:ascii="Cambria Math" w:hAnsi="Cambria Math"/>
-          <w:vertAlign w:val="superscript"/>
-        </w:rPr>
-        <w:t>𝑘</w:t>
-      </w:r>
-    </w:p>
-    <w:p>
-      <w:r>
-        <w:t xml:space="preserve">Finally, use </w:t>
-      </w:r>
-      <w:r>
-        <w:rPr>
-          <w:rFonts w:ascii="Cambria Math" w:hAnsi="Cambria Math"/>
-        </w:rPr>
-        <w:t>𝑘</w:t>
-      </w:r>
-      <w:r>
-        <w:t>=log</w:t>
-      </w:r>
-      <w:r>
-        <w:rPr>
-          <w:vertAlign w:val="subscript"/>
-        </w:rPr>
-        <w:t>2</w:t>
-      </w:r>
-      <w:r>
-        <w:rPr>
-          <w:rFonts w:ascii="Cambria Math" w:hAnsi="Cambria Math"/>
-        </w:rPr>
-        <w:t>𝑛</w:t>
-      </w:r>
-    </w:p>
-    <w:p>
-      <w:r>
-        <w:rPr>
-          <w:rFonts w:ascii="Cambria Math" w:hAnsi="Cambria Math"/>
-        </w:rPr>
-        <w:t>𝑓</w:t>
+        </w:rPr>
+        <w:t>⋅𝑛</w:t>
+      </w:r>
+    </w:p>
+    <w:p>
+      <w:r>
+        <w:t xml:space="preserve">Clearly this is </w:t>
+      </w:r>
+      <w:proofErr w:type="gramStart"/>
+      <w:r>
+        <w:rPr>
+          <w:rFonts w:ascii="Cambria Math" w:hAnsi="Cambria Math"/>
+        </w:rPr>
+        <w:t>𝑂</w:t>
       </w:r>
       <w:r>
         <w:t>(</w:t>
       </w:r>
-      <w:r>
-        <w:rPr>
-          <w:rFonts w:ascii="Cambria Math" w:hAnsi="Cambria Math"/>
-        </w:rPr>
-        <w:t>𝑛</w:t>
-      </w:r>
-      <w:r>
-        <w:t>)=log</w:t>
-      </w:r>
-      <w:r>
-        <w:rPr>
-          <w:vertAlign w:val="subscript"/>
-        </w:rPr>
-        <w:t>2</w:t>
-      </w:r>
-      <w:r>
-        <w:rPr>
-          <w:rFonts w:ascii="Cambria Math" w:hAnsi="Cambria Math"/>
-        </w:rPr>
-        <w:t>𝑛⋅</w:t>
-      </w:r>
-      <w:r>
-        <w:t>2</w:t>
-      </w:r>
-      <w:r>
-        <w:rPr>
-          <w:rFonts w:ascii="Cambria Math" w:hAnsi="Cambria Math"/>
-        </w:rPr>
-        <w:t>⋅𝑛</w:t>
-      </w:r>
-    </w:p>
-    <w:p>
-      <w:r>
-        <w:t xml:space="preserve">Clearly this is </w:t>
-      </w:r>
-      <w:r>
-        <w:rPr>
-          <w:rFonts w:ascii="Cambria Math" w:hAnsi="Cambria Math"/>
-        </w:rPr>
-        <w:t>𝑂</w:t>
-      </w:r>
-      <w:r>
-        <w:t>(</w:t>
-      </w:r>
+      <w:proofErr w:type="gramEnd"/>
       <w:r>
         <w:rPr>
           <w:rFonts w:ascii="Cambria Math" w:hAnsi="Cambria Math"/>
@@ -4086,6 +3901,56 @@
     </w:sectPr>
   </w:body>
 </w:document>
+</file>
+
+<file path=word/endnotes.xml><?xml version="1.0" encoding="utf-8"?>
+<w:endnotes xmlns:wpc="http://schemas.microsoft.com/office/word/2010/wordprocessingCanvas" xmlns:cx="http://schemas.microsoft.com/office/drawing/2014/chartex" xmlns:cx1="http://schemas.microsoft.com/office/drawing/2015/9/8/chartex" xmlns:cx2="http://schemas.microsoft.com/office/drawing/2015/10/21/chartex" xmlns:cx3="http://schemas.microsoft.com/office/drawing/2016/5/9/chartex" xmlns:cx4="http://schemas.microsoft.com/office/drawing/2016/5/10/chartex" xmlns:cx5="http://schemas.microsoft.com/office/drawing/2016/5/11/chartex" xmlns:cx6="http://schemas.microsoft.com/office/drawing/2016/5/12/chartex" xmlns:cx7="http://schemas.microsoft.com/office/drawing/2016/5/13/chartex" xmlns:cx8="http://schemas.microsoft.com/office/drawing/2016/5/14/chartex" xmlns:mc="http://schemas.openxmlformats.org/markup-compatibility/2006" xmlns:aink="http://schemas.microsoft.com/office/drawing/2016/ink" xmlns:am3d="http://schemas.microsoft.com/office/drawing/2017/model3d" xmlns:o="urn:schemas-microsoft-com:office:office" xmlns:oel="http://schemas.microsoft.com/office/2019/extlst" xmlns:r="http://schemas.openxmlformats.org/officeDocument/2006/relationships" xmlns:m="http://schemas.openxmlformats.org/officeDocument/2006/math" xmlns:v="urn:schemas-microsoft-com:vml" xmlns:wp14="http://schemas.microsoft.com/office/word/2010/wordprocessingDrawing" xmlns:wp="http://schemas.openxmlformats.org/drawingml/2006/wordprocessingDrawing" xmlns:w10="urn:schemas-microsoft-com:office:word" xmlns:w="http://schemas.openxmlformats.org/wordprocessingml/2006/main" xmlns:w14="http://schemas.microsoft.com/office/word/2010/wordml" xmlns:w15="http://schemas.microsoft.com/office/word/2012/wordml" xmlns:w16cex="http://schemas.microsoft.com/office/word/2018/wordml/cex" xmlns:w16cid="http://schemas.microsoft.com/office/word/2016/wordml/cid" xmlns:w16="http://schemas.microsoft.com/office/word/2018/wordml" xmlns:w16sdtdh="http://schemas.microsoft.com/office/word/2020/wordml/sdtdatahash" xmlns:w16se="http://schemas.microsoft.com/office/word/2015/wordml/symex" xmlns:wpg="http://schemas.microsoft.com/office/word/2010/wordprocessingGroup" xmlns:wpi="http://schemas.microsoft.com/office/word/2010/wordprocessingInk" xmlns:wne="http://schemas.microsoft.com/office/word/2006/wordml" xmlns:wps="http://schemas.microsoft.com/office/word/2010/wordprocessingShape" mc:Ignorable="w14 w15 w16se w16cid w16 w16cex w16sdtdh wp14">
+  <w:endnote w:type="separator" w:id="-1">
+    <w:p>
+      <w:pPr>
+        <w:spacing w:after="0" w:line="240" w:lineRule="auto"/>
+      </w:pPr>
+      <w:r>
+        <w:separator/>
+      </w:r>
+    </w:p>
+  </w:endnote>
+  <w:endnote w:type="continuationSeparator" w:id="0">
+    <w:p>
+      <w:pPr>
+        <w:spacing w:after="0" w:line="240" w:lineRule="auto"/>
+      </w:pPr>
+      <w:r>
+        <w:continuationSeparator/>
+      </w:r>
+    </w:p>
+  </w:endnote>
+</w:endnotes>
+</file>
+
+<file path=word/footnotes.xml><?xml version="1.0" encoding="utf-8"?>
+<w:footnotes xmlns:wpc="http://schemas.microsoft.com/office/word/2010/wordprocessingCanvas" xmlns:cx="http://schemas.microsoft.com/office/drawing/2014/chartex" xmlns:cx1="http://schemas.microsoft.com/office/drawing/2015/9/8/chartex" xmlns:cx2="http://schemas.microsoft.com/office/drawing/2015/10/21/chartex" xmlns:cx3="http://schemas.microsoft.com/office/drawing/2016/5/9/chartex" xmlns:cx4="http://schemas.microsoft.com/office/drawing/2016/5/10/chartex" xmlns:cx5="http://schemas.microsoft.com/office/drawing/2016/5/11/chartex" xmlns:cx6="http://schemas.microsoft.com/office/drawing/2016/5/12/chartex" xmlns:cx7="http://schemas.microsoft.com/office/drawing/2016/5/13/chartex" xmlns:cx8="http://schemas.microsoft.com/office/drawing/2016/5/14/chartex" xmlns:mc="http://schemas.openxmlformats.org/markup-compatibility/2006" xmlns:aink="http://schemas.microsoft.com/office/drawing/2016/ink" xmlns:am3d="http://schemas.microsoft.com/office/drawing/2017/model3d" xmlns:o="urn:schemas-microsoft-com:office:office" xmlns:oel="http://schemas.microsoft.com/office/2019/extlst" xmlns:r="http://schemas.openxmlformats.org/officeDocument/2006/relationships" xmlns:m="http://schemas.openxmlformats.org/officeDocument/2006/math" xmlns:v="urn:schemas-microsoft-com:vml" xmlns:wp14="http://schemas.microsoft.com/office/word/2010/wordprocessingDrawing" xmlns:wp="http://schemas.openxmlformats.org/drawingml/2006/wordprocessingDrawing" xmlns:w10="urn:schemas-microsoft-com:office:word" xmlns:w="http://schemas.openxmlformats.org/wordprocessingml/2006/main" xmlns:w14="http://schemas.microsoft.com/office/word/2010/wordml" xmlns:w15="http://schemas.microsoft.com/office/word/2012/wordml" xmlns:w16cex="http://schemas.microsoft.com/office/word/2018/wordml/cex" xmlns:w16cid="http://schemas.microsoft.com/office/word/2016/wordml/cid" xmlns:w16="http://schemas.microsoft.com/office/word/2018/wordml" xmlns:w16sdtdh="http://schemas.microsoft.com/office/word/2020/wordml/sdtdatahash" xmlns:w16se="http://schemas.microsoft.com/office/word/2015/wordml/symex" xmlns:wpg="http://schemas.microsoft.com/office/word/2010/wordprocessingGroup" xmlns:wpi="http://schemas.microsoft.com/office/word/2010/wordprocessingInk" xmlns:wne="http://schemas.microsoft.com/office/word/2006/wordml" xmlns:wps="http://schemas.microsoft.com/office/word/2010/wordprocessingShape" mc:Ignorable="w14 w15 w16se w16cid w16 w16cex w16sdtdh wp14">
+  <w:footnote w:type="separator" w:id="-1">
+    <w:p>
+      <w:pPr>
+        <w:spacing w:after="0" w:line="240" w:lineRule="auto"/>
+      </w:pPr>
+      <w:r>
+        <w:separator/>
+      </w:r>
+    </w:p>
+  </w:footnote>
+  <w:footnote w:type="continuationSeparator" w:id="0">
+    <w:p>
+      <w:pPr>
+        <w:spacing w:after="0" w:line="240" w:lineRule="auto"/>
+      </w:pPr>
+      <w:r>
+        <w:continuationSeparator/>
+      </w:r>
+    </w:p>
+  </w:footnote>
+</w:footnotes>
 </file>
 
 <file path=word/numbering.xml><?xml version="1.0" encoding="utf-8"?>
@@ -4722,6 +4587,7 @@
   <w:style w:type="character" w:default="1" w:styleId="DefaultParagraphFont">
     <w:name w:val="Default Paragraph Font"/>
     <w:uiPriority w:val="1"/>
+    <w:semiHidden/>
     <w:unhideWhenUsed/>
   </w:style>
   <w:style w:type="table" w:default="1" w:styleId="TableNormal">
@@ -4847,6 +4713,50 @@
       <w:ind w:left="720"/>
       <w:contextualSpacing/>
     </w:pPr>
+  </w:style>
+  <w:style w:type="paragraph" w:styleId="Header">
+    <w:name w:val="header"/>
+    <w:basedOn w:val="Normal"/>
+    <w:link w:val="HeaderChar"/>
+    <w:uiPriority w:val="99"/>
+    <w:unhideWhenUsed/>
+    <w:rsid w:val="00A9230D"/>
+    <w:pPr>
+      <w:tabs>
+        <w:tab w:val="center" w:pos="4513"/>
+        <w:tab w:val="right" w:pos="9026"/>
+      </w:tabs>
+      <w:spacing w:after="0" w:line="240" w:lineRule="auto"/>
+    </w:pPr>
+  </w:style>
+  <w:style w:type="character" w:customStyle="1" w:styleId="HeaderChar">
+    <w:name w:val="Header Char"/>
+    <w:basedOn w:val="DefaultParagraphFont"/>
+    <w:link w:val="Header"/>
+    <w:uiPriority w:val="99"/>
+    <w:rsid w:val="00A9230D"/>
+  </w:style>
+  <w:style w:type="paragraph" w:styleId="Footer">
+    <w:name w:val="footer"/>
+    <w:basedOn w:val="Normal"/>
+    <w:link w:val="FooterChar"/>
+    <w:uiPriority w:val="99"/>
+    <w:unhideWhenUsed/>
+    <w:rsid w:val="00A9230D"/>
+    <w:pPr>
+      <w:tabs>
+        <w:tab w:val="center" w:pos="4513"/>
+        <w:tab w:val="right" w:pos="9026"/>
+      </w:tabs>
+      <w:spacing w:after="0" w:line="240" w:lineRule="auto"/>
+    </w:pPr>
+  </w:style>
+  <w:style w:type="character" w:customStyle="1" w:styleId="FooterChar">
+    <w:name w:val="Footer Char"/>
+    <w:basedOn w:val="DefaultParagraphFont"/>
+    <w:link w:val="Footer"/>
+    <w:uiPriority w:val="99"/>
+    <w:rsid w:val="00A9230D"/>
   </w:style>
 </w:styles>
 </file>

--- a/2024-02-26 Software 2 Theory Lecture 3.docx
+++ b/2024-02-26 Software 2 Theory Lecture 3.docx
@@ -1821,6 +1821,7 @@
         <w:rPr>
           <w:noProof/>
         </w:rPr>
+        <w:lastRenderedPageBreak/>
         <w:drawing>
           <wp:inline distT="0" distB="0" distL="0" distR="0" wp14:anchorId="0A70F704" wp14:editId="2044CCB1">
             <wp:extent cx="5731510" cy="1914525"/>
